--- a/Literatuur onderzoek/Wat is het meest gebruikte OS onder onze doelgroep.docx
+++ b/Literatuur onderzoek/Wat is het meest gebruikte OS onder onze doelgroep.docx
@@ -85,62 +85,14 @@
           <w:sz w:val="24"/>
           <w:lang w:val="nl-NL"/>
         </w:rPr>
-        <w:t xml:space="preserve">In de smartphone wereld zijn er eigenlijk nog maar 2 </w:t>
-      </w:r>
-      <w:proofErr w:type="spellStart"/>
-      <w:r>
-        <w:rPr>
-          <w:sz w:val="24"/>
-          <w:lang w:val="nl-NL"/>
-        </w:rPr>
-        <w:t>opperating</w:t>
-      </w:r>
-      <w:proofErr w:type="spellEnd"/>
-      <w:r>
-        <w:rPr>
-          <w:sz w:val="24"/>
-          <w:lang w:val="nl-NL"/>
-        </w:rPr>
-        <w:t xml:space="preserve"> systems, Android en IOS. Er zijn ook nog andere </w:t>
-      </w:r>
-      <w:proofErr w:type="spellStart"/>
-      <w:r>
-        <w:rPr>
-          <w:sz w:val="24"/>
-          <w:lang w:val="nl-NL"/>
-        </w:rPr>
-        <w:t>opperating</w:t>
-      </w:r>
-      <w:proofErr w:type="spellEnd"/>
-      <w:r>
-        <w:rPr>
-          <w:sz w:val="24"/>
-          <w:lang w:val="nl-NL"/>
-        </w:rPr>
-        <w:t xml:space="preserve"> systems, maar hun marktaandeel in zo klein dat die te verwaarlozen zijn. </w:t>
-      </w:r>
-      <w:r>
-        <w:rPr>
-          <w:sz w:val="24"/>
-          <w:lang w:val="nl-NL"/>
-        </w:rPr>
-        <w:t xml:space="preserve">Momenteel is Android het meest gebruikte </w:t>
-      </w:r>
-      <w:proofErr w:type="spellStart"/>
-      <w:r>
-        <w:rPr>
-          <w:sz w:val="24"/>
-          <w:lang w:val="nl-NL"/>
-        </w:rPr>
-        <w:t>opperating</w:t>
-      </w:r>
-      <w:proofErr w:type="spellEnd"/>
-      <w:r>
-        <w:rPr>
-          <w:sz w:val="24"/>
-          <w:lang w:val="nl-NL"/>
-        </w:rPr>
-        <w:t xml:space="preserve"> system met 87.6 procent van het marktaandeel, en IOS komt daar achteraan met een marktaandeel van 11.7 procent. </w:t>
+        <w:t xml:space="preserve">In de smartphone wereld zijn er eigenlijk nog maar 2 opperating systems, Android en IOS. Er zijn ook nog andere opperating systems, maar hun marktaandeel in zo klein dat die te verwaarlozen zijn. </w:t>
+      </w:r>
+      <w:r>
+        <w:rPr>
+          <w:sz w:val="24"/>
+          <w:lang w:val="nl-NL"/>
+        </w:rPr>
+        <w:t xml:space="preserve">Momenteel is Android het meest gebruikte opperating system met 87.6 procent van het marktaandeel, en IOS komt daar achteraan met een marktaandeel van 11.7 procent. </w:t>
       </w:r>
       <w:r>
         <w:rPr>
@@ -149,6 +101,15 @@
         </w:rPr>
         <w:t>Het is dus wel heel duidelijk dat Android heerst op de smartphone markt.</w:t>
       </w:r>
+      <w:r>
+        <w:rPr>
+          <w:sz w:val="24"/>
+          <w:lang w:val="nl-NL"/>
+        </w:rPr>
+        <w:t xml:space="preserve"> Wat Android heeft en andere systemen niet, is een eenvoudige stand. Dit haalt een hoop overbodige en minder gebruikte functies weg en maakt het toestel makkelijker om te gebruiken voor mensen die weinig ervaring hebben met smartphones. Daarom is Android dus het beste opperating system voor mensen met een lichte verstandelijke beperking.</w:t>
+      </w:r>
+      <w:bookmarkStart w:id="0" w:name="_GoBack"/>
+      <w:bookmarkEnd w:id="0"/>
     </w:p>
     <w:p>
       <w:pPr>
@@ -281,6 +242,7 @@
           <w:sz w:val="24"/>
           <w:lang w:val="nl-NL"/>
         </w:rPr>
+        <w:lastRenderedPageBreak/>
         <w:t>Wokke</w:t>
       </w:r>
       <w:proofErr w:type="spellEnd"/>
@@ -326,6 +288,31 @@
           <w:t>https://tweakers.net/reviews/5021/de-strijd-om-het-smartphone-os-is-voorbij.html</w:t>
         </w:r>
       </w:hyperlink>
+    </w:p>
+    <w:p>
+      <w:pPr>
+        <w:rPr>
+          <w:sz w:val="24"/>
+          <w:lang w:val="nl-NL"/>
+        </w:rPr>
+      </w:pPr>
+      <w:r>
+        <w:rPr>
+          <w:sz w:val="24"/>
+          <w:lang w:val="nl-NL"/>
+        </w:rPr>
+        <w:t xml:space="preserve">Verschoor, Y. (2015, 28 april). Android: eenvoudige stand. Geraadpleegd van </w:t>
+      </w:r>
+      <w:hyperlink r:id="rId8" w:history="1">
+        <w:r>
+          <w:rPr>
+            <w:rStyle w:val="Hyperlink"/>
+            <w:sz w:val="24"/>
+            <w:lang w:val="nl-NL"/>
+          </w:rPr>
+          <w:t>https://www.consumentenbond.nl/smartphone/smartphone-eenvoudige-stand</w:t>
+        </w:r>
+      </w:hyperlink>
       <w:r>
         <w:rPr>
           <w:sz w:val="24"/>
@@ -333,8 +320,6 @@
         </w:rPr>
         <w:t xml:space="preserve"> </w:t>
       </w:r>
-      <w:bookmarkStart w:id="0" w:name="_GoBack"/>
-      <w:bookmarkEnd w:id="0"/>
     </w:p>
     <w:sectPr>
       <w:pgSz w:w="11906" w:h="16838"/>
